--- a/docs/biogas-calculator-explanation.docx
+++ b/docs/biogas-calculator-explanation.docx
@@ -10,8 +10,8 @@
       </w:tblPr>
       <w:tblGrid>
         <w:gridCol w:w="2093"/>
-        <w:gridCol w:w="3118"/>
-        <w:gridCol w:w="2694"/>
+        <w:gridCol w:w="3402"/>
+        <w:gridCol w:w="2410"/>
         <w:gridCol w:w="2268"/>
       </w:tblGrid>
       <w:tr>
@@ -39,7 +39,7 @@
         </w:tc>
         <w:tc>
           <w:tcPr>
-            <w:tcW w:w="3118" w:type="dxa"/>
+            <w:tcW w:w="3402" w:type="dxa"/>
           </w:tcPr>
           <w:p>
             <w:pPr>
@@ -61,7 +61,7 @@
         </w:tc>
         <w:tc>
           <w:tcPr>
-            <w:tcW w:w="2694" w:type="dxa"/>
+            <w:tcW w:w="2410" w:type="dxa"/>
           </w:tcPr>
           <w:p>
             <w:pPr>
@@ -303,7 +303,7 @@
         </w:tc>
         <w:tc>
           <w:tcPr>
-            <w:tcW w:w="3118" w:type="dxa"/>
+            <w:tcW w:w="3402" w:type="dxa"/>
           </w:tcPr>
           <w:p>
             <w:pPr>
@@ -348,6 +348,16 @@
               </w:rPr>
               <w:t>variableCellMap</w:t>
             </w:r>
+            <w:r>
+              <w:rPr>
+                <w:rFonts w:asciiTheme="majorHAnsi" w:hAnsiTheme="majorHAnsi"/>
+                <w:sz w:val="16"/>
+                <w:szCs w:val="16"/>
+              </w:rPr>
+              <w:t>pings</w:t>
+            </w:r>
+            <w:bookmarkStart w:id="0" w:name="_GoBack"/>
+            <w:bookmarkEnd w:id="0"/>
             <w:proofErr w:type="spellEnd"/>
             <w:r>
               <w:rPr>
@@ -496,7 +506,7 @@
         </w:tc>
         <w:tc>
           <w:tcPr>
-            <w:tcW w:w="2694" w:type="dxa"/>
+            <w:tcW w:w="2410" w:type="dxa"/>
           </w:tcPr>
           <w:p>
             <w:pPr>
@@ -567,6 +577,14 @@
                 <w:szCs w:val="16"/>
               </w:rPr>
               <w:t>variableCellMap</w:t>
+            </w:r>
+            <w:r>
+              <w:rPr>
+                <w:rFonts w:asciiTheme="majorHAnsi" w:hAnsiTheme="majorHAnsi"/>
+                <w:sz w:val="16"/>
+                <w:szCs w:val="16"/>
+              </w:rPr>
+              <w:t>pings</w:t>
             </w:r>
             <w:proofErr w:type="spellEnd"/>
           </w:p>
@@ -712,10 +730,7 @@
         </w:tc>
       </w:tr>
     </w:tbl>
-    <w:p>
-      <w:bookmarkStart w:id="0" w:name="_GoBack"/>
-      <w:bookmarkEnd w:id="0"/>
-    </w:p>
+    <w:p/>
     <w:sectPr>
       <w:pgSz w:w="11906" w:h="16838"/>
       <w:pgMar w:top="720" w:right="720" w:bottom="720" w:left="720" w:header="708" w:footer="708" w:gutter="0"/>

--- a/docs/biogas-calculator-explanation.docx
+++ b/docs/biogas-calculator-explanation.docx
@@ -263,16 +263,22 @@
                 <w:szCs w:val="16"/>
               </w:rPr>
             </w:pPr>
-            <w:proofErr w:type="spellStart"/>
-            <w:r>
-              <w:rPr>
-                <w:rFonts w:asciiTheme="majorHAnsi" w:hAnsiTheme="majorHAnsi"/>
-                <w:sz w:val="16"/>
-                <w:szCs w:val="16"/>
-              </w:rPr>
-              <w:t>updateCell</w:t>
-            </w:r>
-            <w:proofErr w:type="spellEnd"/>
+            <w:r>
+              <w:rPr>
+                <w:rFonts w:asciiTheme="majorHAnsi" w:hAnsiTheme="majorHAnsi"/>
+                <w:sz w:val="16"/>
+                <w:szCs w:val="16"/>
+              </w:rPr>
+              <w:t>update</w:t>
+            </w:r>
+            <w:r>
+              <w:rPr>
+                <w:rFonts w:asciiTheme="majorHAnsi" w:hAnsiTheme="majorHAnsi"/>
+                <w:sz w:val="16"/>
+                <w:szCs w:val="16"/>
+              </w:rPr>
+              <w:t xml:space="preserve"> </w:t>
+            </w:r>
             <w:r>
               <w:rPr>
                 <w:rFonts w:asciiTheme="majorHAnsi" w:hAnsiTheme="majorHAnsi"/>
@@ -356,8 +362,6 @@
               </w:rPr>
               <w:t>pings</w:t>
             </w:r>
-            <w:bookmarkStart w:id="0" w:name="_GoBack"/>
-            <w:bookmarkEnd w:id="0"/>
             <w:proofErr w:type="spellEnd"/>
             <w:r>
               <w:rPr>
@@ -493,6 +497,23 @@
               <w:t>ouput</w:t>
             </w:r>
             <w:proofErr w:type="spellEnd"/>
+          </w:p>
+          <w:p>
+            <w:pPr>
+              <w:rPr>
+                <w:rFonts w:asciiTheme="majorHAnsi" w:hAnsiTheme="majorHAnsi"/>
+                <w:sz w:val="16"/>
+                <w:szCs w:val="16"/>
+              </w:rPr>
+            </w:pPr>
+            <w:r>
+              <w:rPr>
+                <w:rFonts w:asciiTheme="majorHAnsi" w:hAnsiTheme="majorHAnsi"/>
+                <w:sz w:val="16"/>
+                <w:szCs w:val="16"/>
+              </w:rPr>
+              <w:t>update()</w:t>
+            </w:r>
           </w:p>
           <w:p>
             <w:pPr>
@@ -731,6 +752,542 @@
       </w:tr>
     </w:tbl>
     <w:p/>
+    <w:p>
+      <w:pPr>
+        <w:pStyle w:val="Heading1"/>
+      </w:pPr>
+      <w:proofErr w:type="gramStart"/>
+      <w:r>
+        <w:t>How to add an input variable?</w:t>
+      </w:r>
+      <w:proofErr w:type="gramEnd"/>
+    </w:p>
+    <w:p>
+      <w:pPr>
+        <w:pStyle w:val="ListParagraph"/>
+        <w:numPr>
+          <w:ilvl w:val="0"/>
+          <w:numId w:val="1"/>
+        </w:numPr>
+      </w:pPr>
+      <w:r>
+        <w:t xml:space="preserve">In </w:t>
+      </w:r>
+      <w:r>
+        <w:rPr>
+          <w:rStyle w:val="codeChar"/>
+        </w:rPr>
+        <w:t>biogas-</w:t>
+      </w:r>
+      <w:proofErr w:type="spellStart"/>
+      <w:r>
+        <w:rPr>
+          <w:rStyle w:val="codeChar"/>
+        </w:rPr>
+        <w:t>calculator.jsp</w:t>
+      </w:r>
+      <w:proofErr w:type="spellEnd"/>
+      <w:r>
+        <w:t xml:space="preserve"> page, create a text box and define a variable e.g. </w:t>
+      </w:r>
+      <w:proofErr w:type="gramStart"/>
+      <w:r>
+        <w:rPr>
+          <w:rStyle w:val="codeChar"/>
+        </w:rPr>
+        <w:t>cow</w:t>
+      </w:r>
+      <w:r>
+        <w:rPr>
+          <w:rStyle w:val="codeChar"/>
+        </w:rPr>
+        <w:t>s</w:t>
+      </w:r>
+      <w:r>
+        <w:t xml:space="preserve"> .</w:t>
+      </w:r>
+      <w:proofErr w:type="gramEnd"/>
+    </w:p>
+    <w:p>
+      <w:pPr>
+        <w:pStyle w:val="ListParagraph"/>
+        <w:numPr>
+          <w:ilvl w:val="0"/>
+          <w:numId w:val="1"/>
+        </w:numPr>
+      </w:pPr>
+      <w:r>
+        <w:t xml:space="preserve">In </w:t>
+      </w:r>
+      <w:r>
+        <w:rPr>
+          <w:rStyle w:val="codeChar"/>
+        </w:rPr>
+        <w:t>biogas-calculator.js</w:t>
+      </w:r>
+      <w:r>
+        <w:t xml:space="preserve">, declare an input variable </w:t>
+      </w:r>
+      <w:r>
+        <w:rPr>
+          <w:rStyle w:val="codeChar"/>
+        </w:rPr>
+        <w:t>cows</w:t>
+      </w:r>
+      <w:r>
+        <w:t xml:space="preserve"> at the beginning.</w:t>
+      </w:r>
+    </w:p>
+    <w:p>
+      <w:pPr>
+        <w:pStyle w:val="ListParagraph"/>
+        <w:numPr>
+          <w:ilvl w:val="1"/>
+          <w:numId w:val="1"/>
+        </w:numPr>
+      </w:pPr>
+      <w:r>
+        <w:t xml:space="preserve">In </w:t>
+      </w:r>
+      <w:proofErr w:type="spellStart"/>
+      <w:proofErr w:type="gramStart"/>
+      <w:r>
+        <w:rPr>
+          <w:rStyle w:val="codeChar"/>
+        </w:rPr>
+        <w:t>getInputJson</w:t>
+      </w:r>
+      <w:proofErr w:type="spellEnd"/>
+      <w:r>
+        <w:rPr>
+          <w:rStyle w:val="codeChar"/>
+        </w:rPr>
+        <w:t>(</w:t>
+      </w:r>
+      <w:proofErr w:type="gramEnd"/>
+      <w:r>
+        <w:rPr>
+          <w:rStyle w:val="codeChar"/>
+        </w:rPr>
+        <w:t>)</w:t>
+      </w:r>
+      <w:r>
+        <w:t xml:space="preserve">,  add the variable name and variable e.g. </w:t>
+      </w:r>
+      <w:r>
+        <w:rPr>
+          <w:rStyle w:val="codeChar"/>
+        </w:rPr>
+        <w:t>new Map("cows",</w:t>
+      </w:r>
+      <w:proofErr w:type="spellStart"/>
+      <w:r>
+        <w:rPr>
+          <w:rStyle w:val="codeChar"/>
+        </w:rPr>
+        <w:t>parseInt</w:t>
+      </w:r>
+      <w:proofErr w:type="spellEnd"/>
+      <w:r>
+        <w:rPr>
+          <w:rStyle w:val="codeChar"/>
+        </w:rPr>
+        <w:t>(cows))</w:t>
+      </w:r>
+      <w:r>
+        <w:rPr>
+          <w:rStyle w:val="codeChar"/>
+        </w:rPr>
+        <w:t>.</w:t>
+      </w:r>
+      <w:r>
+        <w:t xml:space="preserve"> </w:t>
+      </w:r>
+      <w:r>
+        <w:t>e.g.</w:t>
+      </w:r>
+    </w:p>
+    <w:p>
+      <w:pPr>
+        <w:pStyle w:val="ListParagraph"/>
+        <w:numPr>
+          <w:ilvl w:val="1"/>
+          <w:numId w:val="1"/>
+        </w:numPr>
+      </w:pPr>
+      <w:r>
+        <w:t xml:space="preserve">Add an event for the input text box that you created in step 1. An example </w:t>
+      </w:r>
+      <w:proofErr w:type="gramStart"/>
+      <w:r>
+        <w:t>is given</w:t>
+      </w:r>
+      <w:proofErr w:type="gramEnd"/>
+      <w:r>
+        <w:t xml:space="preserve"> below.</w:t>
+      </w:r>
+    </w:p>
+    <w:p>
+      <w:pPr>
+        <w:pStyle w:val="code"/>
+      </w:pPr>
+      <w:r>
+        <w:br/>
+      </w:r>
+      <w:r>
+        <w:t>$("#</w:t>
+      </w:r>
+      <w:proofErr w:type="spellStart"/>
+      <w:r>
+        <w:t>cowSlurry</w:t>
+      </w:r>
+      <w:proofErr w:type="spellEnd"/>
+      <w:r>
+        <w:t>").</w:t>
+      </w:r>
+      <w:proofErr w:type="gramStart"/>
+      <w:r>
+        <w:t>change(</w:t>
+      </w:r>
+      <w:proofErr w:type="gramEnd"/>
+      <w:r>
+        <w:t>function() {</w:t>
+      </w:r>
+    </w:p>
+    <w:p>
+      <w:pPr>
+        <w:pStyle w:val="code"/>
+      </w:pPr>
+      <w:r>
+        <w:t xml:space="preserve">     </w:t>
+      </w:r>
+      <w:proofErr w:type="spellStart"/>
+      <w:proofErr w:type="gramStart"/>
+      <w:r>
+        <w:t>var</w:t>
+      </w:r>
+      <w:proofErr w:type="spellEnd"/>
+      <w:proofErr w:type="gramEnd"/>
+      <w:r>
+        <w:t xml:space="preserve"> value = $("#</w:t>
+      </w:r>
+      <w:proofErr w:type="spellStart"/>
+      <w:r>
+        <w:t>cowSlurry</w:t>
+      </w:r>
+      <w:proofErr w:type="spellEnd"/>
+      <w:r>
+        <w:t>").</w:t>
+      </w:r>
+      <w:proofErr w:type="spellStart"/>
+      <w:r>
+        <w:t>val</w:t>
+      </w:r>
+      <w:proofErr w:type="spellEnd"/>
+      <w:r>
+        <w:t>();</w:t>
+      </w:r>
+    </w:p>
+    <w:p>
+      <w:pPr>
+        <w:pStyle w:val="code"/>
+      </w:pPr>
+      <w:r>
+        <w:t xml:space="preserve">     </w:t>
+      </w:r>
+      <w:proofErr w:type="gramStart"/>
+      <w:r>
+        <w:t>console.log(</w:t>
+      </w:r>
+      <w:proofErr w:type="gramEnd"/>
+      <w:r>
+        <w:t>"</w:t>
+      </w:r>
+      <w:proofErr w:type="spellStart"/>
+      <w:r>
+        <w:t>cowSlurry</w:t>
+      </w:r>
+      <w:proofErr w:type="spellEnd"/>
+      <w:r>
+        <w:t xml:space="preserve"> = "+value);</w:t>
+      </w:r>
+    </w:p>
+    <w:p>
+      <w:pPr>
+        <w:pStyle w:val="code"/>
+      </w:pPr>
+      <w:r>
+        <w:t xml:space="preserve">     </w:t>
+      </w:r>
+      <w:proofErr w:type="spellStart"/>
+      <w:proofErr w:type="gramStart"/>
+      <w:r>
+        <w:t>cowSlurry</w:t>
+      </w:r>
+      <w:proofErr w:type="spellEnd"/>
+      <w:proofErr w:type="gramEnd"/>
+      <w:r>
+        <w:t xml:space="preserve">= </w:t>
+      </w:r>
+      <w:proofErr w:type="spellStart"/>
+      <w:r>
+        <w:t>parseInt</w:t>
+      </w:r>
+      <w:proofErr w:type="spellEnd"/>
+      <w:r>
+        <w:t>(value);</w:t>
+      </w:r>
+    </w:p>
+    <w:p>
+      <w:pPr>
+        <w:pStyle w:val="code"/>
+      </w:pPr>
+      <w:r>
+        <w:t xml:space="preserve">     </w:t>
+      </w:r>
+      <w:proofErr w:type="gramStart"/>
+      <w:r>
+        <w:t>update(</w:t>
+      </w:r>
+      <w:proofErr w:type="gramEnd"/>
+      <w:r>
+        <w:t>);</w:t>
+      </w:r>
+    </w:p>
+    <w:p>
+      <w:pPr>
+        <w:pStyle w:val="code"/>
+      </w:pPr>
+      <w:r>
+        <w:t>});</w:t>
+      </w:r>
+    </w:p>
+    <w:p>
+      <w:pPr>
+        <w:pStyle w:val="ListParagraph"/>
+        <w:numPr>
+          <w:ilvl w:val="0"/>
+          <w:numId w:val="1"/>
+        </w:numPr>
+        <w:rPr>
+          <w:rStyle w:val="codeChar"/>
+          <w:rFonts w:asciiTheme="minorHAnsi" w:hAnsiTheme="minorHAnsi"/>
+          <w:i w:val="0"/>
+          <w:sz w:val="22"/>
+          <w:szCs w:val="22"/>
+          <w:shd w:val="clear" w:color="auto" w:fill="auto"/>
+        </w:rPr>
+      </w:pPr>
+      <w:r>
+        <w:rPr>
+          <w:rStyle w:val="codeChar"/>
+          <w:rFonts w:asciiTheme="minorHAnsi" w:hAnsiTheme="minorHAnsi"/>
+          <w:i w:val="0"/>
+          <w:sz w:val="22"/>
+          <w:szCs w:val="22"/>
+          <w:shd w:val="clear" w:color="auto" w:fill="auto"/>
+        </w:rPr>
+        <w:t xml:space="preserve">In </w:t>
+      </w:r>
+      <w:proofErr w:type="gramStart"/>
+      <w:r>
+        <w:rPr>
+          <w:rStyle w:val="codeChar"/>
+        </w:rPr>
+        <w:t>HomeController.java</w:t>
+      </w:r>
+      <w:r>
+        <w:rPr>
+          <w:rStyle w:val="codeChar"/>
+        </w:rPr>
+        <w:t xml:space="preserve"> </w:t>
+      </w:r>
+      <w:r>
+        <w:rPr>
+          <w:rStyle w:val="codeChar"/>
+          <w:rFonts w:asciiTheme="minorHAnsi" w:hAnsiTheme="minorHAnsi"/>
+          <w:i w:val="0"/>
+          <w:sz w:val="22"/>
+          <w:szCs w:val="22"/>
+          <w:shd w:val="clear" w:color="auto" w:fill="auto"/>
+        </w:rPr>
+        <w:t>,</w:t>
+      </w:r>
+      <w:proofErr w:type="gramEnd"/>
+      <w:r>
+        <w:rPr>
+          <w:rStyle w:val="codeChar"/>
+          <w:rFonts w:asciiTheme="minorHAnsi" w:hAnsiTheme="minorHAnsi"/>
+          <w:i w:val="0"/>
+          <w:sz w:val="22"/>
+          <w:szCs w:val="22"/>
+          <w:shd w:val="clear" w:color="auto" w:fill="auto"/>
+        </w:rPr>
+        <w:t xml:space="preserve"> there is a method called </w:t>
+      </w:r>
+      <w:proofErr w:type="spellStart"/>
+      <w:r>
+        <w:rPr>
+          <w:rStyle w:val="codeChar"/>
+        </w:rPr>
+        <w:t>createVariableCellMappings</w:t>
+      </w:r>
+      <w:proofErr w:type="spellEnd"/>
+      <w:r>
+        <w:rPr>
+          <w:rStyle w:val="codeChar"/>
+        </w:rPr>
+        <w:t>()</w:t>
+      </w:r>
+      <w:r>
+        <w:rPr>
+          <w:rStyle w:val="codeChar"/>
+          <w:rFonts w:asciiTheme="minorHAnsi" w:hAnsiTheme="minorHAnsi"/>
+          <w:i w:val="0"/>
+          <w:sz w:val="22"/>
+          <w:szCs w:val="22"/>
+          <w:shd w:val="clear" w:color="auto" w:fill="auto"/>
+        </w:rPr>
+        <w:t xml:space="preserve"> </w:t>
+      </w:r>
+      <w:r>
+        <w:rPr>
+          <w:rStyle w:val="codeChar"/>
+          <w:rFonts w:asciiTheme="minorHAnsi" w:hAnsiTheme="minorHAnsi"/>
+          <w:i w:val="0"/>
+          <w:sz w:val="22"/>
+          <w:szCs w:val="22"/>
+          <w:shd w:val="clear" w:color="auto" w:fill="auto"/>
+        </w:rPr>
+        <w:br/>
+        <w:t xml:space="preserve">add the cell-id of the variable from the spread sheet. e.g. </w:t>
+      </w:r>
+      <w:r>
+        <w:rPr>
+          <w:rStyle w:val="codeChar"/>
+        </w:rPr>
+        <w:t>{"cows","0","d4","number","input"},</w:t>
+      </w:r>
+    </w:p>
+    <w:p>
+      <w:pPr>
+        <w:pStyle w:val="Heading1"/>
+        <w:rPr>
+          <w:rStyle w:val="codeChar"/>
+          <w:rFonts w:asciiTheme="minorHAnsi" w:hAnsiTheme="minorHAnsi"/>
+          <w:i w:val="0"/>
+          <w:sz w:val="22"/>
+          <w:szCs w:val="22"/>
+          <w:shd w:val="clear" w:color="auto" w:fill="auto"/>
+        </w:rPr>
+      </w:pPr>
+      <w:proofErr w:type="gramStart"/>
+      <w:r>
+        <w:rPr>
+          <w:rStyle w:val="codeChar"/>
+          <w:rFonts w:asciiTheme="minorHAnsi" w:hAnsiTheme="minorHAnsi"/>
+          <w:i w:val="0"/>
+          <w:sz w:val="22"/>
+          <w:szCs w:val="22"/>
+          <w:shd w:val="clear" w:color="auto" w:fill="auto"/>
+        </w:rPr>
+        <w:t>How to add an output variable?</w:t>
+      </w:r>
+      <w:proofErr w:type="gramEnd"/>
+    </w:p>
+    <w:p>
+      <w:pPr>
+        <w:pStyle w:val="ListParagraph"/>
+        <w:numPr>
+          <w:ilvl w:val="0"/>
+          <w:numId w:val="1"/>
+        </w:numPr>
+      </w:pPr>
+      <w:r>
+        <w:t>Steps 1, 3 are the same for output variables</w:t>
+      </w:r>
+      <w:bookmarkStart w:id="0" w:name="_GoBack"/>
+      <w:bookmarkEnd w:id="0"/>
+    </w:p>
+    <w:p>
+      <w:pPr>
+        <w:pStyle w:val="ListParagraph"/>
+        <w:numPr>
+          <w:ilvl w:val="0"/>
+          <w:numId w:val="1"/>
+        </w:numPr>
+        <w:rPr>
+          <w:rStyle w:val="codeChar"/>
+        </w:rPr>
+      </w:pPr>
+      <w:r>
+        <w:t xml:space="preserve">In </w:t>
+      </w:r>
+      <w:r>
+        <w:rPr>
+          <w:rStyle w:val="codeChar"/>
+        </w:rPr>
+        <w:t>biogas-calculator.js</w:t>
+      </w:r>
+      <w:r>
+        <w:t>,</w:t>
+      </w:r>
+      <w:r>
+        <w:t xml:space="preserve"> in the function </w:t>
+      </w:r>
+      <w:proofErr w:type="gramStart"/>
+      <w:r>
+        <w:rPr>
+          <w:rStyle w:val="codeChar"/>
+        </w:rPr>
+        <w:t>update(</w:t>
+      </w:r>
+      <w:proofErr w:type="gramEnd"/>
+      <w:r>
+        <w:rPr>
+          <w:rStyle w:val="codeChar"/>
+        </w:rPr>
+        <w:t>),</w:t>
+      </w:r>
+      <w:r>
+        <w:t xml:space="preserve"> bind the result with the new html tag id.  E.g. </w:t>
+      </w:r>
+      <w:r>
+        <w:rPr>
+          <w:rStyle w:val="codeChar"/>
+        </w:rPr>
+        <w:t>$("#</w:t>
+      </w:r>
+      <w:proofErr w:type="spellStart"/>
+      <w:r>
+        <w:rPr>
+          <w:rStyle w:val="codeChar"/>
+        </w:rPr>
+        <w:t>cowBiogas</w:t>
+      </w:r>
+      <w:proofErr w:type="spellEnd"/>
+      <w:r>
+        <w:rPr>
+          <w:rStyle w:val="codeChar"/>
+        </w:rPr>
+        <w:t xml:space="preserve">").text( </w:t>
+      </w:r>
+      <w:proofErr w:type="spellStart"/>
+      <w:r>
+        <w:rPr>
+          <w:rStyle w:val="codeChar"/>
+        </w:rPr>
+        <w:t>biogasJson.cowBiogas</w:t>
+      </w:r>
+      <w:proofErr w:type="spellEnd"/>
+      <w:r>
+        <w:rPr>
+          <w:rStyle w:val="codeChar"/>
+        </w:rPr>
+        <w:t>);</w:t>
+      </w:r>
+    </w:p>
+    <w:p/>
     <w:sectPr>
       <w:pgSz w:w="11906" w:h="16838"/>
       <w:pgMar w:top="720" w:right="720" w:bottom="720" w:left="720" w:header="708" w:footer="708" w:gutter="0"/>
@@ -739,6 +1296,100 @@
     </w:sectPr>
   </w:body>
 </w:document>
+</file>
+
+<file path=word/numbering.xml><?xml version="1.0" encoding="utf-8"?>
+<w:numbering xmlns:wpc="http://schemas.microsoft.com/office/word/2010/wordprocessingCanvas" xmlns:mc="http://schemas.openxmlformats.org/markup-compatibility/2006" xmlns:o="urn:schemas-microsoft-com:office:office" xmlns:r="http://schemas.openxmlformats.org/officeDocument/2006/relationships" xmlns:m="http://schemas.openxmlformats.org/officeDocument/2006/math" xmlns:v="urn:schemas-microsoft-com:vml" xmlns:wp14="http://schemas.microsoft.com/office/word/2010/wordprocessingDrawing" xmlns:wp="http://schemas.openxmlformats.org/drawingml/2006/wordprocessingDrawing" xmlns:w10="urn:schemas-microsoft-com:office:word" xmlns:w="http://schemas.openxmlformats.org/wordprocessingml/2006/main" xmlns:w14="http://schemas.microsoft.com/office/word/2010/wordml" xmlns:wpg="http://schemas.microsoft.com/office/word/2010/wordprocessingGroup" xmlns:wpi="http://schemas.microsoft.com/office/word/2010/wordprocessingInk" xmlns:wne="http://schemas.microsoft.com/office/word/2006/wordml" xmlns:wps="http://schemas.microsoft.com/office/word/2010/wordprocessingShape" mc:Ignorable="w14 wp14">
+  <w:abstractNum w:abstractNumId="0">
+    <w:nsid w:val="1DCE1BCC"/>
+    <w:multiLevelType w:val="multilevel"/>
+    <w:tmpl w:val="0809001F"/>
+    <w:lvl w:ilvl="0">
+      <w:start w:val="1"/>
+      <w:numFmt w:val="decimal"/>
+      <w:lvlText w:val="%1."/>
+      <w:lvlJc w:val="left"/>
+      <w:pPr>
+        <w:ind w:left="360" w:hanging="360"/>
+      </w:pPr>
+    </w:lvl>
+    <w:lvl w:ilvl="1">
+      <w:start w:val="1"/>
+      <w:numFmt w:val="decimal"/>
+      <w:lvlText w:val="%1.%2."/>
+      <w:lvlJc w:val="left"/>
+      <w:pPr>
+        <w:ind w:left="792" w:hanging="432"/>
+      </w:pPr>
+    </w:lvl>
+    <w:lvl w:ilvl="2">
+      <w:start w:val="1"/>
+      <w:numFmt w:val="decimal"/>
+      <w:lvlText w:val="%1.%2.%3."/>
+      <w:lvlJc w:val="left"/>
+      <w:pPr>
+        <w:ind w:left="1224" w:hanging="504"/>
+      </w:pPr>
+    </w:lvl>
+    <w:lvl w:ilvl="3">
+      <w:start w:val="1"/>
+      <w:numFmt w:val="decimal"/>
+      <w:lvlText w:val="%1.%2.%3.%4."/>
+      <w:lvlJc w:val="left"/>
+      <w:pPr>
+        <w:ind w:left="1728" w:hanging="648"/>
+      </w:pPr>
+    </w:lvl>
+    <w:lvl w:ilvl="4">
+      <w:start w:val="1"/>
+      <w:numFmt w:val="decimal"/>
+      <w:lvlText w:val="%1.%2.%3.%4.%5."/>
+      <w:lvlJc w:val="left"/>
+      <w:pPr>
+        <w:ind w:left="2232" w:hanging="792"/>
+      </w:pPr>
+    </w:lvl>
+    <w:lvl w:ilvl="5">
+      <w:start w:val="1"/>
+      <w:numFmt w:val="decimal"/>
+      <w:lvlText w:val="%1.%2.%3.%4.%5.%6."/>
+      <w:lvlJc w:val="left"/>
+      <w:pPr>
+        <w:ind w:left="2736" w:hanging="936"/>
+      </w:pPr>
+    </w:lvl>
+    <w:lvl w:ilvl="6">
+      <w:start w:val="1"/>
+      <w:numFmt w:val="decimal"/>
+      <w:lvlText w:val="%1.%2.%3.%4.%5.%6.%7."/>
+      <w:lvlJc w:val="left"/>
+      <w:pPr>
+        <w:ind w:left="3240" w:hanging="1080"/>
+      </w:pPr>
+    </w:lvl>
+    <w:lvl w:ilvl="7">
+      <w:start w:val="1"/>
+      <w:numFmt w:val="decimal"/>
+      <w:lvlText w:val="%1.%2.%3.%4.%5.%6.%7.%8."/>
+      <w:lvlJc w:val="left"/>
+      <w:pPr>
+        <w:ind w:left="3744" w:hanging="1224"/>
+      </w:pPr>
+    </w:lvl>
+    <w:lvl w:ilvl="8">
+      <w:start w:val="1"/>
+      <w:numFmt w:val="decimal"/>
+      <w:lvlText w:val="%1.%2.%3.%4.%5.%6.%7.%8.%9."/>
+      <w:lvlJc w:val="left"/>
+      <w:pPr>
+        <w:ind w:left="4320" w:hanging="1440"/>
+      </w:pPr>
+    </w:lvl>
+  </w:abstractNum>
+  <w:num w:numId="1">
+    <w:abstractNumId w:val="0"/>
+  </w:num>
+</w:numbering>
 </file>
 
 <file path=word/styles.xml><?xml version="1.0" encoding="utf-8"?>
@@ -901,6 +1552,29 @@
     <w:name w:val="Normal"/>
     <w:qFormat/>
   </w:style>
+  <w:style w:type="paragraph" w:styleId="Heading1">
+    <w:name w:val="heading 1"/>
+    <w:basedOn w:val="Normal"/>
+    <w:next w:val="Normal"/>
+    <w:link w:val="Heading1Char"/>
+    <w:uiPriority w:val="9"/>
+    <w:qFormat/>
+    <w:rsid w:val="00ED4B4A"/>
+    <w:pPr>
+      <w:keepNext/>
+      <w:keepLines/>
+      <w:spacing w:before="480" w:after="0"/>
+      <w:outlineLvl w:val="0"/>
+    </w:pPr>
+    <w:rPr>
+      <w:rFonts w:asciiTheme="majorHAnsi" w:eastAsiaTheme="majorEastAsia" w:hAnsiTheme="majorHAnsi" w:cstheme="majorBidi"/>
+      <w:b/>
+      <w:bCs/>
+      <w:color w:val="365F91" w:themeColor="accent1" w:themeShade="BF"/>
+      <w:sz w:val="28"/>
+      <w:szCs w:val="28"/>
+    </w:rPr>
+  </w:style>
   <w:style w:type="character" w:default="1" w:styleId="DefaultParagraphFont">
     <w:name w:val="Default Paragraph Font"/>
     <w:uiPriority w:val="1"/>
@@ -953,6 +1627,71 @@
         <w:right w:w="108" w:type="dxa"/>
       </w:tblCellMar>
     </w:tblPr>
+  </w:style>
+  <w:style w:type="paragraph" w:styleId="ListParagraph">
+    <w:name w:val="List Paragraph"/>
+    <w:basedOn w:val="Normal"/>
+    <w:link w:val="ListParagraphChar"/>
+    <w:uiPriority w:val="34"/>
+    <w:qFormat/>
+    <w:rsid w:val="00FD2590"/>
+    <w:pPr>
+      <w:ind w:left="720"/>
+      <w:contextualSpacing/>
+    </w:pPr>
+  </w:style>
+  <w:style w:type="paragraph" w:customStyle="1" w:styleId="code">
+    <w:name w:val="code"/>
+    <w:basedOn w:val="ListParagraph"/>
+    <w:link w:val="codeChar"/>
+    <w:qFormat/>
+    <w:rsid w:val="00FD2590"/>
+    <w:pPr>
+      <w:shd w:val="clear" w:color="auto" w:fill="EEECE1" w:themeFill="background2"/>
+      <w:ind w:left="0"/>
+    </w:pPr>
+    <w:rPr>
+      <w:rFonts w:ascii="Georgia" w:hAnsi="Georgia"/>
+      <w:i/>
+      <w:sz w:val="16"/>
+      <w:szCs w:val="16"/>
+      <w:shd w:val="clear" w:color="auto" w:fill="F2F2F2" w:themeFill="background1" w:themeFillShade="F2"/>
+    </w:rPr>
+  </w:style>
+  <w:style w:type="character" w:customStyle="1" w:styleId="Heading1Char">
+    <w:name w:val="Heading 1 Char"/>
+    <w:basedOn w:val="DefaultParagraphFont"/>
+    <w:link w:val="Heading1"/>
+    <w:uiPriority w:val="9"/>
+    <w:rsid w:val="00ED4B4A"/>
+    <w:rPr>
+      <w:rFonts w:asciiTheme="majorHAnsi" w:eastAsiaTheme="majorEastAsia" w:hAnsiTheme="majorHAnsi" w:cstheme="majorBidi"/>
+      <w:b/>
+      <w:bCs/>
+      <w:color w:val="365F91" w:themeColor="accent1" w:themeShade="BF"/>
+      <w:sz w:val="28"/>
+      <w:szCs w:val="28"/>
+    </w:rPr>
+  </w:style>
+  <w:style w:type="character" w:customStyle="1" w:styleId="ListParagraphChar">
+    <w:name w:val="List Paragraph Char"/>
+    <w:basedOn w:val="DefaultParagraphFont"/>
+    <w:link w:val="ListParagraph"/>
+    <w:uiPriority w:val="34"/>
+    <w:rsid w:val="00FD2590"/>
+  </w:style>
+  <w:style w:type="character" w:customStyle="1" w:styleId="codeChar">
+    <w:name w:val="code Char"/>
+    <w:basedOn w:val="ListParagraphChar"/>
+    <w:link w:val="code"/>
+    <w:rsid w:val="00FD2590"/>
+    <w:rPr>
+      <w:rFonts w:ascii="Georgia" w:hAnsi="Georgia"/>
+      <w:i/>
+      <w:sz w:val="16"/>
+      <w:szCs w:val="16"/>
+      <w:shd w:val="clear" w:color="auto" w:fill="EEECE1" w:themeFill="background2"/>
+    </w:rPr>
   </w:style>
 </w:styles>
 </file>
@@ -1117,6 +1856,29 @@
     <w:name w:val="Normal"/>
     <w:qFormat/>
   </w:style>
+  <w:style w:type="paragraph" w:styleId="Heading1">
+    <w:name w:val="heading 1"/>
+    <w:basedOn w:val="Normal"/>
+    <w:next w:val="Normal"/>
+    <w:link w:val="Heading1Char"/>
+    <w:uiPriority w:val="9"/>
+    <w:qFormat/>
+    <w:rsid w:val="00ED4B4A"/>
+    <w:pPr>
+      <w:keepNext/>
+      <w:keepLines/>
+      <w:spacing w:before="480" w:after="0"/>
+      <w:outlineLvl w:val="0"/>
+    </w:pPr>
+    <w:rPr>
+      <w:rFonts w:asciiTheme="majorHAnsi" w:eastAsiaTheme="majorEastAsia" w:hAnsiTheme="majorHAnsi" w:cstheme="majorBidi"/>
+      <w:b/>
+      <w:bCs/>
+      <w:color w:val="365F91" w:themeColor="accent1" w:themeShade="BF"/>
+      <w:sz w:val="28"/>
+      <w:szCs w:val="28"/>
+    </w:rPr>
+  </w:style>
   <w:style w:type="character" w:default="1" w:styleId="DefaultParagraphFont">
     <w:name w:val="Default Paragraph Font"/>
     <w:uiPriority w:val="1"/>
@@ -1169,6 +1931,71 @@
         <w:right w:w="108" w:type="dxa"/>
       </w:tblCellMar>
     </w:tblPr>
+  </w:style>
+  <w:style w:type="paragraph" w:styleId="ListParagraph">
+    <w:name w:val="List Paragraph"/>
+    <w:basedOn w:val="Normal"/>
+    <w:link w:val="ListParagraphChar"/>
+    <w:uiPriority w:val="34"/>
+    <w:qFormat/>
+    <w:rsid w:val="00FD2590"/>
+    <w:pPr>
+      <w:ind w:left="720"/>
+      <w:contextualSpacing/>
+    </w:pPr>
+  </w:style>
+  <w:style w:type="paragraph" w:customStyle="1" w:styleId="code">
+    <w:name w:val="code"/>
+    <w:basedOn w:val="ListParagraph"/>
+    <w:link w:val="codeChar"/>
+    <w:qFormat/>
+    <w:rsid w:val="00FD2590"/>
+    <w:pPr>
+      <w:shd w:val="clear" w:color="auto" w:fill="EEECE1" w:themeFill="background2"/>
+      <w:ind w:left="0"/>
+    </w:pPr>
+    <w:rPr>
+      <w:rFonts w:ascii="Georgia" w:hAnsi="Georgia"/>
+      <w:i/>
+      <w:sz w:val="16"/>
+      <w:szCs w:val="16"/>
+      <w:shd w:val="clear" w:color="auto" w:fill="F2F2F2" w:themeFill="background1" w:themeFillShade="F2"/>
+    </w:rPr>
+  </w:style>
+  <w:style w:type="character" w:customStyle="1" w:styleId="Heading1Char">
+    <w:name w:val="Heading 1 Char"/>
+    <w:basedOn w:val="DefaultParagraphFont"/>
+    <w:link w:val="Heading1"/>
+    <w:uiPriority w:val="9"/>
+    <w:rsid w:val="00ED4B4A"/>
+    <w:rPr>
+      <w:rFonts w:asciiTheme="majorHAnsi" w:eastAsiaTheme="majorEastAsia" w:hAnsiTheme="majorHAnsi" w:cstheme="majorBidi"/>
+      <w:b/>
+      <w:bCs/>
+      <w:color w:val="365F91" w:themeColor="accent1" w:themeShade="BF"/>
+      <w:sz w:val="28"/>
+      <w:szCs w:val="28"/>
+    </w:rPr>
+  </w:style>
+  <w:style w:type="character" w:customStyle="1" w:styleId="ListParagraphChar">
+    <w:name w:val="List Paragraph Char"/>
+    <w:basedOn w:val="DefaultParagraphFont"/>
+    <w:link w:val="ListParagraph"/>
+    <w:uiPriority w:val="34"/>
+    <w:rsid w:val="00FD2590"/>
+  </w:style>
+  <w:style w:type="character" w:customStyle="1" w:styleId="codeChar">
+    <w:name w:val="code Char"/>
+    <w:basedOn w:val="ListParagraphChar"/>
+    <w:link w:val="code"/>
+    <w:rsid w:val="00FD2590"/>
+    <w:rPr>
+      <w:rFonts w:ascii="Georgia" w:hAnsi="Georgia"/>
+      <w:i/>
+      <w:sz w:val="16"/>
+      <w:szCs w:val="16"/>
+      <w:shd w:val="clear" w:color="auto" w:fill="EEECE1" w:themeFill="background2"/>
+    </w:rPr>
   </w:style>
 </w:styles>
 </file>

--- a/docs/biogas-calculator-explanation.docx
+++ b/docs/biogas-calculator-explanation.docx
@@ -1150,6 +1150,8 @@
         </w:rPr>
         <w:t xml:space="preserve"> </w:t>
       </w:r>
+      <w:bookmarkStart w:id="0" w:name="_GoBack"/>
+      <w:bookmarkEnd w:id="0"/>
       <w:r>
         <w:rPr>
           <w:rStyle w:val="codeChar"/>
@@ -1174,10 +1176,10 @@
         <w:pStyle w:val="Heading1"/>
         <w:rPr>
           <w:rStyle w:val="codeChar"/>
-          <w:rFonts w:asciiTheme="minorHAnsi" w:hAnsiTheme="minorHAnsi"/>
+          <w:rFonts w:asciiTheme="majorHAnsi" w:hAnsiTheme="majorHAnsi"/>
           <w:i w:val="0"/>
-          <w:sz w:val="22"/>
-          <w:szCs w:val="22"/>
+          <w:sz w:val="28"/>
+          <w:szCs w:val="28"/>
           <w:shd w:val="clear" w:color="auto" w:fill="auto"/>
         </w:rPr>
       </w:pPr>
@@ -1185,10 +1187,10 @@
       <w:r>
         <w:rPr>
           <w:rStyle w:val="codeChar"/>
-          <w:rFonts w:asciiTheme="minorHAnsi" w:hAnsiTheme="minorHAnsi"/>
+          <w:rFonts w:asciiTheme="majorHAnsi" w:hAnsiTheme="majorHAnsi"/>
           <w:i w:val="0"/>
-          <w:sz w:val="22"/>
-          <w:szCs w:val="22"/>
+          <w:sz w:val="28"/>
+          <w:szCs w:val="28"/>
           <w:shd w:val="clear" w:color="auto" w:fill="auto"/>
         </w:rPr>
         <w:t>How to add an output variable?</w:t>
@@ -1206,8 +1208,6 @@
       <w:r>
         <w:t>Steps 1, 3 are the same for output variables</w:t>
       </w:r>
-      <w:bookmarkStart w:id="0" w:name="_GoBack"/>
-      <w:bookmarkEnd w:id="0"/>
     </w:p>
     <w:p>
       <w:pPr>
@@ -1575,6 +1575,30 @@
       <w:szCs w:val="28"/>
     </w:rPr>
   </w:style>
+  <w:style w:type="paragraph" w:styleId="Heading2">
+    <w:name w:val="heading 2"/>
+    <w:basedOn w:val="Normal"/>
+    <w:next w:val="Normal"/>
+    <w:link w:val="Heading2Char"/>
+    <w:uiPriority w:val="9"/>
+    <w:unhideWhenUsed/>
+    <w:qFormat/>
+    <w:rsid w:val="00B5335B"/>
+    <w:pPr>
+      <w:keepNext/>
+      <w:keepLines/>
+      <w:spacing w:before="200" w:after="0"/>
+      <w:outlineLvl w:val="1"/>
+    </w:pPr>
+    <w:rPr>
+      <w:rFonts w:asciiTheme="majorHAnsi" w:eastAsiaTheme="majorEastAsia" w:hAnsiTheme="majorHAnsi" w:cstheme="majorBidi"/>
+      <w:b/>
+      <w:bCs/>
+      <w:color w:val="4F81BD" w:themeColor="accent1"/>
+      <w:sz w:val="26"/>
+      <w:szCs w:val="26"/>
+    </w:rPr>
+  </w:style>
   <w:style w:type="character" w:default="1" w:styleId="DefaultParagraphFont">
     <w:name w:val="Default Paragraph Font"/>
     <w:uiPriority w:val="1"/>
@@ -1691,6 +1715,60 @@
       <w:sz w:val="16"/>
       <w:szCs w:val="16"/>
       <w:shd w:val="clear" w:color="auto" w:fill="EEECE1" w:themeFill="background2"/>
+    </w:rPr>
+  </w:style>
+  <w:style w:type="character" w:customStyle="1" w:styleId="Heading2Char">
+    <w:name w:val="Heading 2 Char"/>
+    <w:basedOn w:val="DefaultParagraphFont"/>
+    <w:link w:val="Heading2"/>
+    <w:uiPriority w:val="9"/>
+    <w:rsid w:val="00B5335B"/>
+    <w:rPr>
+      <w:rFonts w:asciiTheme="majorHAnsi" w:eastAsiaTheme="majorEastAsia" w:hAnsiTheme="majorHAnsi" w:cstheme="majorBidi"/>
+      <w:b/>
+      <w:bCs/>
+      <w:color w:val="4F81BD" w:themeColor="accent1"/>
+      <w:sz w:val="26"/>
+      <w:szCs w:val="26"/>
+    </w:rPr>
+  </w:style>
+  <w:style w:type="paragraph" w:styleId="Title">
+    <w:name w:val="Title"/>
+    <w:basedOn w:val="Normal"/>
+    <w:next w:val="Normal"/>
+    <w:link w:val="TitleChar"/>
+    <w:uiPriority w:val="10"/>
+    <w:qFormat/>
+    <w:rsid w:val="00B5335B"/>
+    <w:pPr>
+      <w:pBdr>
+        <w:bottom w:val="single" w:sz="8" w:space="4" w:color="4F81BD" w:themeColor="accent1"/>
+      </w:pBdr>
+      <w:spacing w:after="300" w:line="240" w:lineRule="auto"/>
+      <w:contextualSpacing/>
+    </w:pPr>
+    <w:rPr>
+      <w:rFonts w:asciiTheme="majorHAnsi" w:eastAsiaTheme="majorEastAsia" w:hAnsiTheme="majorHAnsi" w:cstheme="majorBidi"/>
+      <w:color w:val="17365D" w:themeColor="text2" w:themeShade="BF"/>
+      <w:spacing w:val="5"/>
+      <w:kern w:val="28"/>
+      <w:sz w:val="52"/>
+      <w:szCs w:val="52"/>
+    </w:rPr>
+  </w:style>
+  <w:style w:type="character" w:customStyle="1" w:styleId="TitleChar">
+    <w:name w:val="Title Char"/>
+    <w:basedOn w:val="DefaultParagraphFont"/>
+    <w:link w:val="Title"/>
+    <w:uiPriority w:val="10"/>
+    <w:rsid w:val="00B5335B"/>
+    <w:rPr>
+      <w:rFonts w:asciiTheme="majorHAnsi" w:eastAsiaTheme="majorEastAsia" w:hAnsiTheme="majorHAnsi" w:cstheme="majorBidi"/>
+      <w:color w:val="17365D" w:themeColor="text2" w:themeShade="BF"/>
+      <w:spacing w:val="5"/>
+      <w:kern w:val="28"/>
+      <w:sz w:val="52"/>
+      <w:szCs w:val="52"/>
     </w:rPr>
   </w:style>
 </w:styles>
@@ -1879,6 +1957,30 @@
       <w:szCs w:val="28"/>
     </w:rPr>
   </w:style>
+  <w:style w:type="paragraph" w:styleId="Heading2">
+    <w:name w:val="heading 2"/>
+    <w:basedOn w:val="Normal"/>
+    <w:next w:val="Normal"/>
+    <w:link w:val="Heading2Char"/>
+    <w:uiPriority w:val="9"/>
+    <w:unhideWhenUsed/>
+    <w:qFormat/>
+    <w:rsid w:val="00B5335B"/>
+    <w:pPr>
+      <w:keepNext/>
+      <w:keepLines/>
+      <w:spacing w:before="200" w:after="0"/>
+      <w:outlineLvl w:val="1"/>
+    </w:pPr>
+    <w:rPr>
+      <w:rFonts w:asciiTheme="majorHAnsi" w:eastAsiaTheme="majorEastAsia" w:hAnsiTheme="majorHAnsi" w:cstheme="majorBidi"/>
+      <w:b/>
+      <w:bCs/>
+      <w:color w:val="4F81BD" w:themeColor="accent1"/>
+      <w:sz w:val="26"/>
+      <w:szCs w:val="26"/>
+    </w:rPr>
+  </w:style>
   <w:style w:type="character" w:default="1" w:styleId="DefaultParagraphFont">
     <w:name w:val="Default Paragraph Font"/>
     <w:uiPriority w:val="1"/>
@@ -1995,6 +2097,60 @@
       <w:sz w:val="16"/>
       <w:szCs w:val="16"/>
       <w:shd w:val="clear" w:color="auto" w:fill="EEECE1" w:themeFill="background2"/>
+    </w:rPr>
+  </w:style>
+  <w:style w:type="character" w:customStyle="1" w:styleId="Heading2Char">
+    <w:name w:val="Heading 2 Char"/>
+    <w:basedOn w:val="DefaultParagraphFont"/>
+    <w:link w:val="Heading2"/>
+    <w:uiPriority w:val="9"/>
+    <w:rsid w:val="00B5335B"/>
+    <w:rPr>
+      <w:rFonts w:asciiTheme="majorHAnsi" w:eastAsiaTheme="majorEastAsia" w:hAnsiTheme="majorHAnsi" w:cstheme="majorBidi"/>
+      <w:b/>
+      <w:bCs/>
+      <w:color w:val="4F81BD" w:themeColor="accent1"/>
+      <w:sz w:val="26"/>
+      <w:szCs w:val="26"/>
+    </w:rPr>
+  </w:style>
+  <w:style w:type="paragraph" w:styleId="Title">
+    <w:name w:val="Title"/>
+    <w:basedOn w:val="Normal"/>
+    <w:next w:val="Normal"/>
+    <w:link w:val="TitleChar"/>
+    <w:uiPriority w:val="10"/>
+    <w:qFormat/>
+    <w:rsid w:val="00B5335B"/>
+    <w:pPr>
+      <w:pBdr>
+        <w:bottom w:val="single" w:sz="8" w:space="4" w:color="4F81BD" w:themeColor="accent1"/>
+      </w:pBdr>
+      <w:spacing w:after="300" w:line="240" w:lineRule="auto"/>
+      <w:contextualSpacing/>
+    </w:pPr>
+    <w:rPr>
+      <w:rFonts w:asciiTheme="majorHAnsi" w:eastAsiaTheme="majorEastAsia" w:hAnsiTheme="majorHAnsi" w:cstheme="majorBidi"/>
+      <w:color w:val="17365D" w:themeColor="text2" w:themeShade="BF"/>
+      <w:spacing w:val="5"/>
+      <w:kern w:val="28"/>
+      <w:sz w:val="52"/>
+      <w:szCs w:val="52"/>
+    </w:rPr>
+  </w:style>
+  <w:style w:type="character" w:customStyle="1" w:styleId="TitleChar">
+    <w:name w:val="Title Char"/>
+    <w:basedOn w:val="DefaultParagraphFont"/>
+    <w:link w:val="Title"/>
+    <w:uiPriority w:val="10"/>
+    <w:rsid w:val="00B5335B"/>
+    <w:rPr>
+      <w:rFonts w:asciiTheme="majorHAnsi" w:eastAsiaTheme="majorEastAsia" w:hAnsiTheme="majorHAnsi" w:cstheme="majorBidi"/>
+      <w:color w:val="17365D" w:themeColor="text2" w:themeShade="BF"/>
+      <w:spacing w:val="5"/>
+      <w:kern w:val="28"/>
+      <w:sz w:val="52"/>
+      <w:szCs w:val="52"/>
     </w:rPr>
   </w:style>
 </w:styles>
